--- a/links/CV.docx
+++ b/links/CV.docx
@@ -328,7 +328,23 @@
           <w:sz w:val="24"/>
           <w:szCs w:val="24"/>
         </w:rPr>
-        <w:t>Bucurest</w:t>
+        <w:t>Buc</w:t>
+      </w:r>
+      <w:r>
+        <w:rPr>
+          <w:rFonts w:ascii="Times New Roman" w:hAnsi="Times New Roman"/>
+          <w:sz w:val="24"/>
+          <w:szCs w:val="24"/>
+        </w:rPr>
+        <w:t>ha</w:t>
+      </w:r>
+      <w:r>
+        <w:rPr>
+          <w:rFonts w:ascii="Times New Roman" w:hAnsi="Times New Roman"/>
+          <w:sz w:val="24"/>
+          <w:szCs w:val="24"/>
+        </w:rPr>
+        <w:t>rest</w:t>
       </w:r>
       <w:r>
         <w:rPr>
@@ -435,16 +451,7 @@
           <w:sz w:val="28"/>
           <w:szCs w:val="28"/>
         </w:rPr>
-        <w:t>S</w:t>
-      </w:r>
-      <w:r>
-        <w:rPr>
-          <w:rFonts w:ascii="Times New Roman" w:hAnsi="Times New Roman"/>
-          <w:kern w:val="36"/>
-          <w:sz w:val="28"/>
-          <w:szCs w:val="28"/>
-        </w:rPr>
-        <w:t>ite and Social media</w:t>
+        <w:t>Site and Social media</w:t>
       </w:r>
     </w:p>
     <w:p>
@@ -777,7 +784,6 @@
           <w:szCs w:val="28"/>
         </w:rPr>
       </w:pPr>
-      <w:proofErr w:type="gramStart"/>
       <w:r>
         <w:rPr>
           <w:rFonts w:ascii="Times New Roman" w:hAnsi="Times New Roman"/>
@@ -810,7 +816,6 @@
         </w:rPr>
         <w:t>Projects</w:t>
       </w:r>
-      <w:proofErr w:type="gramEnd"/>
     </w:p>
     <w:p>
       <w:pPr>
@@ -826,7 +831,21 @@
           <w:color w:val="000000"/>
           <w:lang w:val="it-IT"/>
         </w:rPr>
-        <w:t>During the second semester of my first year in university, I was required to completea number of asignments.</w:t>
+        <w:t>During the second semester of my first year in university, I was required to complete</w:t>
+      </w:r>
+      <w:r>
+        <w:rPr>
+          <w:color w:val="000000"/>
+          <w:lang w:val="it-IT"/>
+        </w:rPr>
+        <w:t xml:space="preserve"> </w:t>
+      </w:r>
+      <w:r>
+        <w:rPr>
+          <w:color w:val="000000"/>
+          <w:lang w:val="it-IT"/>
+        </w:rPr>
+        <w:t>a number of asignments.</w:t>
       </w:r>
     </w:p>
     <w:p>
@@ -953,7 +972,7 @@
           <v:shape id="_x0000_i1025" type="#_x0000_t75" style="width:76.5pt;height:49.5pt" o:ole="">
             <v:imagedata r:id="rId9" o:title=""/>
           </v:shape>
-          <o:OLEObject Type="Embed" ProgID="Package" ShapeID="_x0000_i1025" DrawAspect="Icon" ObjectID="_1659272987" r:id="rId10"/>
+          <o:OLEObject Type="Embed" ProgID="Package" ShapeID="_x0000_i1025" DrawAspect="Icon" ObjectID="_1659297568" r:id="rId10"/>
         </w:object>
       </w:r>
     </w:p>
@@ -1033,7 +1052,7 @@
           <v:shape id="_x0000_i1026" type="#_x0000_t75" style="width:76.5pt;height:49.5pt" o:ole="">
             <v:imagedata r:id="rId11" o:title=""/>
           </v:shape>
-          <o:OLEObject Type="Embed" ProgID="Package" ShapeID="_x0000_i1026" DrawAspect="Icon" ObjectID="_1659272988" r:id="rId12"/>
+          <o:OLEObject Type="Embed" ProgID="Package" ShapeID="_x0000_i1026" DrawAspect="Icon" ObjectID="_1659297569" r:id="rId12"/>
         </w:object>
       </w:r>
     </w:p>
@@ -1061,7 +1080,28 @@
           <w:color w:val="000000"/>
           <w:lang w:val="it-IT"/>
         </w:rPr>
-        <w:t>-I have also tried to develop the front-end of a website (HTML,CSS,JS) for a local firm and host it (on a linux vm), in my spare time, but under the current conditions I was unable to open it up to the internet (I am going to do that in september when I go back to my appartment).</w:t>
+        <w:t xml:space="preserve">-I have also tried to develop the front-end of a website (HTML,CSS,JS) for a local firm and host it (on a linux vm), in my spare time, but under the current conditions I was unable to open it up to the </w:t>
+      </w:r>
+      <w:r>
+        <w:rPr>
+          <w:color w:val="000000"/>
+          <w:lang w:val="it-IT"/>
+        </w:rPr>
+        <w:t>public</w:t>
+      </w:r>
+      <w:r>
+        <w:rPr>
+          <w:color w:val="000000"/>
+          <w:lang w:val="it-IT"/>
+        </w:rPr>
+        <w:t xml:space="preserve"> yet</w:t>
+      </w:r>
+      <w:r>
+        <w:rPr>
+          <w:color w:val="000000"/>
+          <w:lang w:val="it-IT"/>
+        </w:rPr>
+        <w:t>.</w:t>
       </w:r>
     </w:p>
     <w:p>
@@ -1759,7 +1799,7 @@
     <w:lsdException w:name="Table Web 2" w:semiHidden="1" w:unhideWhenUsed="1"/>
     <w:lsdException w:name="Table Web 3" w:semiHidden="1" w:unhideWhenUsed="1"/>
     <w:lsdException w:name="Balloon Text" w:semiHidden="1" w:unhideWhenUsed="1"/>
-    <w:lsdException w:name="Table Grid" w:semiHidden="1" w:uiPriority="59" w:unhideWhenUsed="1"/>
+    <w:lsdException w:name="Table Grid" w:uiPriority="59"/>
     <w:lsdException w:name="Table Theme" w:semiHidden="1" w:unhideWhenUsed="1"/>
     <w:lsdException w:name="Placeholder Text" w:semiHidden="1"/>
     <w:lsdException w:name="No Spacing" w:uiPriority="1" w:qFormat="1"/>

--- a/links/CV.docx
+++ b/links/CV.docx
@@ -570,7 +570,37 @@
           <w:szCs w:val="24"/>
           <w:lang w:val="it-IT"/>
         </w:rPr>
-        <w:t>My professional experience is limited since I have just graduated highschool.</w:t>
+        <w:t>My professional experience is limited since I have just graduated highschoo</w:t>
+      </w:r>
+      <w:r>
+        <w:rPr>
+          <w:rFonts w:ascii="Times New Roman" w:hAnsi="Times New Roman"/>
+          <w:color w:val="000000"/>
+          <w:sz w:val="24"/>
+          <w:szCs w:val="24"/>
+          <w:lang w:val="it-IT"/>
+        </w:rPr>
+        <w:t xml:space="preserve">l, being in second year of </w:t>
+      </w:r>
+      <w:r>
+        <w:rPr>
+          <w:rFonts w:ascii="Times New Roman" w:hAnsi="Times New Roman"/>
+          <w:color w:val="000000"/>
+          <w:sz w:val="24"/>
+          <w:szCs w:val="24"/>
+          <w:lang w:val="it-IT"/>
+        </w:rPr>
+        <w:t>college</w:t>
+      </w:r>
+      <w:r>
+        <w:rPr>
+          <w:rFonts w:ascii="Times New Roman" w:hAnsi="Times New Roman"/>
+          <w:color w:val="000000"/>
+          <w:sz w:val="24"/>
+          <w:szCs w:val="24"/>
+          <w:lang w:val="it-IT"/>
+        </w:rPr>
+        <w:t>.</w:t>
       </w:r>
     </w:p>
     <w:p>
@@ -893,6 +923,7 @@
           <w:color w:val="000000"/>
           <w:lang w:val="it-IT"/>
         </w:rPr>
+        <w:lastRenderedPageBreak/>
         <w:t>My most notable projects are:</w:t>
       </w:r>
       <w:r>
@@ -917,7 +948,6 @@
           <w:color w:val="000000"/>
           <w:lang w:val="it-IT"/>
         </w:rPr>
-        <w:lastRenderedPageBreak/>
         <w:t xml:space="preserve"> -Netlogo project in which we simulated the market for a new hardware component. The code is linked below (you might need to</w:t>
       </w:r>
       <w:r>
@@ -972,7 +1002,7 @@
           <v:shape id="_x0000_i1025" type="#_x0000_t75" style="width:76.5pt;height:49.5pt" o:ole="">
             <v:imagedata r:id="rId9" o:title=""/>
           </v:shape>
-          <o:OLEObject Type="Embed" ProgID="Package" ShapeID="_x0000_i1025" DrawAspect="Icon" ObjectID="_1659297568" r:id="rId10"/>
+          <o:OLEObject Type="Embed" ProgID="Package" ShapeID="_x0000_i1025" DrawAspect="Icon" ObjectID="_1659299331" r:id="rId10"/>
         </w:object>
       </w:r>
     </w:p>
@@ -1052,7 +1082,7 @@
           <v:shape id="_x0000_i1026" type="#_x0000_t75" style="width:76.5pt;height:49.5pt" o:ole="">
             <v:imagedata r:id="rId11" o:title=""/>
           </v:shape>
-          <o:OLEObject Type="Embed" ProgID="Package" ShapeID="_x0000_i1026" DrawAspect="Icon" ObjectID="_1659297569" r:id="rId12"/>
+          <o:OLEObject Type="Embed" ProgID="Package" ShapeID="_x0000_i1026" DrawAspect="Icon" ObjectID="_1659299332" r:id="rId12"/>
         </w:object>
       </w:r>
     </w:p>

--- a/links/CV.docx
+++ b/links/CV.docx
@@ -631,7 +631,21 @@
           <w:color w:val="000000"/>
           <w:lang w:val="it-IT"/>
         </w:rPr>
-        <w:t>, of corse</w:t>
+        <w:t>, of co</w:t>
+      </w:r>
+      <w:r>
+        <w:rPr>
+          <w:color w:val="000000"/>
+          <w:lang w:val="it-IT"/>
+        </w:rPr>
+        <w:t>u</w:t>
+      </w:r>
+      <w:r>
+        <w:rPr>
+          <w:color w:val="000000"/>
+          <w:lang w:val="it-IT"/>
+        </w:rPr>
+        <w:t>rse</w:t>
       </w:r>
       <w:r>
         <w:rPr>
@@ -814,6 +828,7 @@
           <w:szCs w:val="28"/>
         </w:rPr>
       </w:pPr>
+      <w:proofErr w:type="gramStart"/>
       <w:r>
         <w:rPr>
           <w:rFonts w:ascii="Times New Roman" w:hAnsi="Times New Roman"/>
@@ -846,6 +861,7 @@
         </w:rPr>
         <w:t>Projects</w:t>
       </w:r>
+      <w:proofErr w:type="gramEnd"/>
     </w:p>
     <w:p>
       <w:pPr>
@@ -875,7 +891,21 @@
           <w:color w:val="000000"/>
           <w:lang w:val="it-IT"/>
         </w:rPr>
-        <w:t>a number of asignments.</w:t>
+        <w:t xml:space="preserve">a number of </w:t>
+      </w:r>
+      <w:r>
+        <w:rPr>
+          <w:color w:val="000000"/>
+          <w:lang w:val="it-IT"/>
+        </w:rPr>
+        <w:t>assignments</w:t>
+      </w:r>
+      <w:r>
+        <w:rPr>
+          <w:color w:val="000000"/>
+          <w:lang w:val="it-IT"/>
+        </w:rPr>
+        <w:t>.</w:t>
       </w:r>
     </w:p>
     <w:p>
@@ -1002,7 +1032,7 @@
           <v:shape id="_x0000_i1025" type="#_x0000_t75" style="width:76.5pt;height:49.5pt" o:ole="">
             <v:imagedata r:id="rId9" o:title=""/>
           </v:shape>
-          <o:OLEObject Type="Embed" ProgID="Package" ShapeID="_x0000_i1025" DrawAspect="Icon" ObjectID="_1659299331" r:id="rId10"/>
+          <o:OLEObject Type="Embed" ProgID="Package" ShapeID="_x0000_i1025" DrawAspect="Icon" ObjectID="_1659450198" r:id="rId10"/>
         </w:object>
       </w:r>
     </w:p>
@@ -1061,7 +1091,21 @@
           <w:color w:val="000000"/>
           <w:lang w:val="it-IT"/>
         </w:rPr>
-        <w:t>databese for invoices. The code is linked below (you might need to download a C/C++ editor for it to open):</w:t>
+        <w:t>datab</w:t>
+      </w:r>
+      <w:r>
+        <w:rPr>
+          <w:color w:val="000000"/>
+          <w:lang w:val="it-IT"/>
+        </w:rPr>
+        <w:t>a</w:t>
+      </w:r>
+      <w:r>
+        <w:rPr>
+          <w:color w:val="000000"/>
+          <w:lang w:val="it-IT"/>
+        </w:rPr>
+        <w:t>se for invoices. The code is linked below (you might need to download a C/C++ editor for it to open):</w:t>
       </w:r>
     </w:p>
     <w:p>
@@ -1082,7 +1126,7 @@
           <v:shape id="_x0000_i1026" type="#_x0000_t75" style="width:76.5pt;height:49.5pt" o:ole="">
             <v:imagedata r:id="rId11" o:title=""/>
           </v:shape>
-          <o:OLEObject Type="Embed" ProgID="Package" ShapeID="_x0000_i1026" DrawAspect="Icon" ObjectID="_1659299332" r:id="rId12"/>
+          <o:OLEObject Type="Embed" ProgID="Package" ShapeID="_x0000_i1026" DrawAspect="Icon" ObjectID="_1659450199" r:id="rId12"/>
         </w:object>
       </w:r>
     </w:p>
@@ -1186,13 +1230,34 @@
           <w:color w:val="000000"/>
           <w:lang w:val="ro-RO"/>
         </w:rPr>
-        <w:t>–Academy of economic studies</w:t>
+        <w:t xml:space="preserve">–Academy of </w:t>
       </w:r>
       <w:r>
         <w:rPr>
           <w:color w:val="000000"/>
           <w:lang w:val="ro-RO"/>
         </w:rPr>
+        <w:t>E</w:t>
+      </w:r>
+      <w:r>
+        <w:rPr>
+          <w:color w:val="000000"/>
+          <w:lang w:val="ro-RO"/>
+        </w:rPr>
+        <w:t xml:space="preserve">conomic </w:t>
+      </w:r>
+      <w:r>
+        <w:rPr>
+          <w:color w:val="000000"/>
+          <w:lang w:val="ro-RO"/>
+        </w:rPr>
+        <w:t>Studies</w:t>
+      </w:r>
+      <w:r>
+        <w:rPr>
+          <w:color w:val="000000"/>
+          <w:lang w:val="ro-RO"/>
+        </w:rPr>
         <w:t>-</w:t>
       </w:r>
       <w:r>
@@ -1225,7 +1290,20 @@
           <w:color w:val="000000"/>
           <w:lang w:val="ro-RO"/>
         </w:rPr>
-        <w:t xml:space="preserve">Year I at Economical Cibernetics </w:t>
+        <w:t xml:space="preserve">Year I at Economical </w:t>
+      </w:r>
+      <w:r>
+        <w:rPr>
+          <w:shd w:val="clear" w:color="auto" w:fill="FFFFFF"/>
+        </w:rPr>
+        <w:t>Cybernetics</w:t>
+      </w:r>
+      <w:r>
+        <w:rPr>
+          <w:color w:val="000000"/>
+          <w:lang w:val="ro-RO"/>
+        </w:rPr>
+        <w:t xml:space="preserve"> </w:t>
       </w:r>
       <w:r>
         <w:rPr>
@@ -1263,15 +1341,24 @@
           <w:color w:val="000000"/>
           <w:lang w:val="ro-RO"/>
         </w:rPr>
-        <w:t xml:space="preserve">Bac grade </w:t>
-      </w:r>
+        <w:t xml:space="preserve">Bac </w:t>
+      </w:r>
+      <w:bookmarkStart w:id="0" w:name="_Hlk48837332"/>
       <w:r>
         <w:rPr>
           <w:color w:val="000000"/>
           <w:lang w:val="ro-RO"/>
         </w:rPr>
+        <w:t xml:space="preserve">grade </w:t>
+      </w:r>
+      <w:r>
+        <w:rPr>
+          <w:color w:val="000000"/>
+          <w:lang w:val="ro-RO"/>
+        </w:rPr>
         <w:t>9,36.</w:t>
       </w:r>
+      <w:bookmarkEnd w:id="0"/>
     </w:p>
     <w:p>
       <w:pPr>
